--- a/Assignments/vinayak_procurement_V0.1.docx
+++ b/Assignments/vinayak_procurement_V0.1.docx
@@ -42,19 +42,12 @@
     </w:p>
     <w:p>
       <w:pPr>
-        <w:jc w:val="both"/>
-        <w:rPr>
-          <w:rFonts w:ascii="Times New Roman" w:hAnsi="Times New Roman" w:cs="Times New Roman"/>
-          <w:sz w:val="24"/>
-          <w:szCs w:val="24"/>
+        <w:rPr>
           <w:lang w:val="en-US"/>
         </w:rPr>
       </w:pPr>
       <w:r>
         <w:rPr>
-          <w:rFonts w:ascii="Times New Roman" w:hAnsi="Times New Roman" w:cs="Times New Roman"/>
-          <w:sz w:val="24"/>
-          <w:szCs w:val="24"/>
           <w:lang w:val="en-US"/>
         </w:rPr>
         <w:t xml:space="preserve">Procurement is process of finding and agreeing of terms and conditions to obtain a goods and services via tendering or debating process  </w:t>
@@ -346,7 +339,43 @@
           <w:color w:val="222222"/>
           <w:lang w:eastAsia="en-IN"/>
         </w:rPr>
-        <w:t>Steps to be involved During Procurement Process</w:t>
+        <w:t>Steps to be involved During</w:t>
+      </w:r>
+      <w:r>
+        <w:rPr>
+          <w:rFonts w:ascii="Arial" w:eastAsia="Times New Roman" w:hAnsi="Arial" w:cs="Arial"/>
+          <w:b/>
+          <w:color w:val="222222"/>
+          <w:lang w:eastAsia="en-IN"/>
+        </w:rPr>
+        <w:t xml:space="preserve"> Cell Phones </w:t>
+      </w:r>
+      <w:r>
+        <w:rPr>
+          <w:rFonts w:ascii="Arial" w:eastAsia="Times New Roman" w:hAnsi="Arial" w:cs="Arial"/>
+          <w:b/>
+          <w:color w:val="222222"/>
+          <w:lang w:eastAsia="en-IN"/>
+        </w:rPr>
+        <w:t xml:space="preserve">Manufacturing </w:t>
+      </w:r>
+      <w:r>
+        <w:rPr>
+          <w:rFonts w:ascii="Arial" w:eastAsia="Times New Roman" w:hAnsi="Arial" w:cs="Arial"/>
+          <w:b/>
+          <w:color w:val="222222"/>
+          <w:lang w:eastAsia="en-IN"/>
+        </w:rPr>
+        <w:t>Procurement</w:t>
+      </w:r>
+      <w:r>
+        <w:rPr>
+          <w:rFonts w:ascii="Arial" w:eastAsia="Times New Roman" w:hAnsi="Arial" w:cs="Arial"/>
+          <w:b/>
+          <w:color w:val="222222"/>
+          <w:lang w:eastAsia="en-IN"/>
+        </w:rPr>
+        <w:t xml:space="preserve"> Process</w:t>
       </w:r>
       <w:r>
         <w:rPr>
@@ -460,6 +489,38 @@
         </w:rPr>
         <w:t xml:space="preserve"> are requirement they have and how long they want that product.</w:t>
       </w:r>
+      <w:r>
+        <w:rPr>
+          <w:rFonts w:ascii="Arial" w:eastAsia="Times New Roman" w:hAnsi="Arial" w:cs="Arial"/>
+          <w:color w:val="222222"/>
+          <w:sz w:val="21"/>
+          <w:szCs w:val="21"/>
+          <w:lang w:eastAsia="en-IN"/>
+        </w:rPr>
+        <w:t xml:space="preserve"> </w:t>
+      </w:r>
+      <w:proofErr w:type="gramStart"/>
+      <w:r>
+        <w:rPr>
+          <w:rFonts w:ascii="Arial" w:eastAsia="Times New Roman" w:hAnsi="Arial" w:cs="Arial"/>
+          <w:color w:val="222222"/>
+          <w:sz w:val="21"/>
+          <w:szCs w:val="21"/>
+          <w:lang w:eastAsia="en-IN"/>
+        </w:rPr>
+        <w:t>what</w:t>
+      </w:r>
+      <w:proofErr w:type="gramEnd"/>
+      <w:r>
+        <w:rPr>
+          <w:rFonts w:ascii="Arial" w:eastAsia="Times New Roman" w:hAnsi="Arial" w:cs="Arial"/>
+          <w:color w:val="222222"/>
+          <w:sz w:val="21"/>
+          <w:szCs w:val="21"/>
+          <w:lang w:eastAsia="en-IN"/>
+        </w:rPr>
+        <w:t xml:space="preserve"> features to be added and if we add this much of features the people will accept this product all this will be analyse.</w:t>
+      </w:r>
     </w:p>
     <w:p>
       <w:pPr>
@@ -593,7 +654,18 @@
           <w:szCs w:val="21"/>
           <w:lang w:eastAsia="en-IN"/>
         </w:rPr>
-        <w:t xml:space="preserve"> can</w:t>
+        <w:t xml:space="preserve"> </w:t>
+      </w:r>
+      <w:r>
+        <w:rPr>
+          <w:rFonts w:ascii="Arial" w:eastAsia="Times New Roman" w:hAnsi="Arial" w:cs="Arial"/>
+          <w:bCs/>
+          <w:color w:val="222222"/>
+          <w:sz w:val="21"/>
+          <w:szCs w:val="21"/>
+          <w:lang w:eastAsia="en-IN"/>
+        </w:rPr>
+        <w:t>can</w:t>
       </w:r>
       <w:r>
         <w:rPr>
@@ -678,27 +750,27 @@
           <w:szCs w:val="21"/>
           <w:lang w:eastAsia="en-IN"/>
         </w:rPr>
-        <w:t xml:space="preserve"> As we know the all details we should </w:t>
-      </w:r>
-      <w:r>
-        <w:rPr>
-          <w:rFonts w:ascii="Arial" w:eastAsia="Times New Roman" w:hAnsi="Arial" w:cs="Arial"/>
-          <w:color w:val="222222"/>
-          <w:sz w:val="21"/>
-          <w:szCs w:val="21"/>
-          <w:lang w:eastAsia="en-IN"/>
-        </w:rPr>
-        <w:t>document the</w:t>
-      </w:r>
-      <w:r>
-        <w:rPr>
-          <w:rFonts w:ascii="Arial" w:eastAsia="Times New Roman" w:hAnsi="Arial" w:cs="Arial"/>
-          <w:color w:val="222222"/>
-          <w:sz w:val="21"/>
-          <w:szCs w:val="21"/>
-          <w:lang w:eastAsia="en-IN"/>
-        </w:rPr>
-        <w:t xml:space="preserve"> one for feature use.</w:t>
+        <w:t xml:space="preserve"> </w:t>
+      </w:r>
+      <w:r>
+        <w:rPr>
+          <w:rFonts w:ascii="Arial" w:eastAsia="Times New Roman" w:hAnsi="Arial" w:cs="Arial"/>
+          <w:color w:val="222222"/>
+          <w:sz w:val="21"/>
+          <w:szCs w:val="21"/>
+          <w:lang w:eastAsia="en-IN"/>
+        </w:rPr>
+        <w:t>once company got all information it can document all for feature use</w:t>
+      </w:r>
+      <w:r>
+        <w:rPr>
+          <w:rFonts w:ascii="Arial" w:eastAsia="Times New Roman" w:hAnsi="Arial" w:cs="Arial"/>
+          <w:color w:val="222222"/>
+          <w:sz w:val="21"/>
+          <w:szCs w:val="21"/>
+          <w:lang w:eastAsia="en-IN"/>
+        </w:rPr>
+        <w:t>.</w:t>
       </w:r>
     </w:p>
     <w:p>
@@ -739,7 +811,29 @@
           <w:szCs w:val="21"/>
           <w:lang w:eastAsia="en-IN"/>
         </w:rPr>
-        <w:t> is the accumulation, examination and manipulation of cost data for comparisons and projections. A cost analysis is important to help an organization make a make-buy decision.</w:t>
+        <w:t> </w:t>
+      </w:r>
+      <w:r>
+        <w:rPr>
+          <w:rFonts w:ascii="Arial" w:eastAsia="Times New Roman" w:hAnsi="Arial" w:cs="Arial"/>
+          <w:color w:val="222222"/>
+          <w:sz w:val="21"/>
+          <w:szCs w:val="21"/>
+          <w:lang w:eastAsia="en-IN"/>
+        </w:rPr>
+        <w:t>: Means if we put price this much how the people accept and use how our product price is deferent then</w:t>
+      </w:r>
+      <w:bookmarkStart w:id="0" w:name="_GoBack"/>
+      <w:bookmarkEnd w:id="0"/>
+      <w:r>
+        <w:rPr>
+          <w:rFonts w:ascii="Arial" w:eastAsia="Times New Roman" w:hAnsi="Arial" w:cs="Arial"/>
+          <w:color w:val="222222"/>
+          <w:sz w:val="21"/>
+          <w:szCs w:val="21"/>
+          <w:lang w:eastAsia="en-IN"/>
+        </w:rPr>
+        <w:t xml:space="preserve"> others all should think </w:t>
       </w:r>
     </w:p>
     <w:p>
@@ -840,7 +934,6 @@
     </w:p>
     <w:p>
       <w:pPr>
-        <w:jc w:val="center"/>
         <w:rPr>
           <w:rStyle w:val="Strong"/>
           <w:rFonts w:ascii="Times New Roman" w:hAnsi="Times New Roman" w:cs="Times New Roman"/>
@@ -865,7 +958,16 @@
           <w:sz w:val="40"/>
           <w:szCs w:val="40"/>
         </w:rPr>
-        <w:t xml:space="preserve"> Software</w:t>
+        <w:t xml:space="preserve"> </w:t>
+      </w:r>
+      <w:r>
+        <w:rPr>
+          <w:rStyle w:val="Strong"/>
+          <w:rFonts w:ascii="Times New Roman" w:hAnsi="Times New Roman" w:cs="Times New Roman"/>
+          <w:sz w:val="40"/>
+          <w:szCs w:val="40"/>
+        </w:rPr>
+        <w:t>Software</w:t>
       </w:r>
     </w:p>
     <w:p>
@@ -1438,6 +1540,16 @@
     <w:p>
       <w:pPr>
         <w:ind w:firstLine="720"/>
+        <w:jc w:val="both"/>
+        <w:rPr>
+          <w:sz w:val="24"/>
+          <w:szCs w:val="24"/>
+        </w:rPr>
+      </w:pPr>
+    </w:p>
+    <w:p>
+      <w:pPr>
+        <w:ind w:firstLine="720"/>
         <w:jc w:val="center"/>
         <w:rPr>
           <w:rFonts w:ascii="Times New Roman" w:hAnsi="Times New Roman" w:cs="Times New Roman"/>
@@ -1472,8 +1584,6 @@
           <w:szCs w:val="24"/>
         </w:rPr>
       </w:pPr>
-      <w:bookmarkStart w:id="0" w:name="_GoBack"/>
-      <w:bookmarkEnd w:id="0"/>
       <w:r>
         <w:rPr>
           <w:rFonts w:ascii="Times New Roman" w:hAnsi="Times New Roman" w:cs="Times New Roman"/>
@@ -2590,6 +2700,7 @@
   <w:style w:type="character" w:default="1" w:styleId="DefaultParagraphFont">
     <w:name w:val="Default Paragraph Font"/>
     <w:uiPriority w:val="1"/>
+    <w:semiHidden/>
     <w:unhideWhenUsed/>
   </w:style>
   <w:style w:type="table" w:default="1" w:styleId="TableNormal">
@@ -2722,6 +2833,15 @@
     <w:name w:val="highlight"/>
     <w:basedOn w:val="DefaultParagraphFont"/>
     <w:rsid w:val="000926F9"/>
+  </w:style>
+  <w:style w:type="paragraph" w:styleId="NoSpacing">
+    <w:name w:val="No Spacing"/>
+    <w:uiPriority w:val="1"/>
+    <w:qFormat/>
+    <w:rsid w:val="00DF2210"/>
+    <w:pPr>
+      <w:spacing w:after="0" w:line="240" w:lineRule="auto"/>
+    </w:pPr>
   </w:style>
 </w:styles>
 </file>
